--- a/system_design and architecture/Important topics to study.docx
+++ b/system_design and architecture/Important topics to study.docx
@@ -132,6 +132,67 @@
       <w:proofErr w:type="spellEnd"/>
       <w:r>
         <w:t>.</w:t>
+      </w:r>
+    </w:p>
+    <w:p>
+      <w:pPr>
+        <w:pStyle w:val="ListParagraph"/>
+        <w:numPr>
+          <w:ilvl w:val="0"/>
+          <w:numId w:val="2"/>
+        </w:numPr>
+      </w:pPr>
+      <w:r>
+        <w:t>Session management using microservices.</w:t>
+      </w:r>
+    </w:p>
+    <w:p>
+      <w:pPr>
+        <w:pStyle w:val="ListParagraph"/>
+        <w:numPr>
+          <w:ilvl w:val="0"/>
+          <w:numId w:val="2"/>
+        </w:numPr>
+      </w:pPr>
+      <w:r>
+        <w:t xml:space="preserve">Web Sockets for </w:t>
+      </w:r>
+      <w:proofErr w:type="spellStart"/>
+      <w:proofErr w:type="gramStart"/>
+      <w:r>
+        <w:t>whatsapp</w:t>
+      </w:r>
+      <w:proofErr w:type="spellEnd"/>
+      <w:r>
+        <w:t>(</w:t>
+      </w:r>
+      <w:proofErr w:type="gramEnd"/>
+      <w:r>
+        <w:t>or other chat system) design.</w:t>
+      </w:r>
+    </w:p>
+    <w:p>
+      <w:pPr>
+        <w:pStyle w:val="ListParagraph"/>
+        <w:numPr>
+          <w:ilvl w:val="0"/>
+          <w:numId w:val="2"/>
+        </w:numPr>
+      </w:pPr>
+      <w:r>
+        <w:t>REST vs SOAP vs Apache Thrift.</w:t>
+      </w:r>
+    </w:p>
+    <w:p>
+      <w:pPr>
+        <w:pStyle w:val="ListParagraph"/>
+        <w:numPr>
+          <w:ilvl w:val="0"/>
+          <w:numId w:val="2"/>
+        </w:numPr>
+      </w:pPr>
+      <w:r>
+        <w:t>Gateway</w:t>
       </w:r>
     </w:p>
     <w:p>
